--- a/resources/comp1054-assignment-1-references.docx
+++ b/resources/comp1054-assignment-1-references.docx
@@ -188,6 +188,26 @@
           <w:iCs w:val="false"/>
         </w:rPr>
         <w:t xml:space="preserve"> [Lyrics]. </w:t>
+      </w:r>
+      <w:r>
+        <w:rPr>
+          <w:rFonts w:ascii="Times New Roman" w:hAnsi="Times New Roman"/>
+          <w:b w:val="false"/>
+          <w:bCs w:val="false"/>
+          <w:i w:val="false"/>
+          <w:iCs w:val="false"/>
+        </w:rPr>
+        <w:t>Genius.</w:t>
+      </w:r>
+      <w:r>
+        <w:rPr>
+          <w:rFonts w:ascii="Times New Roman" w:hAnsi="Times New Roman"/>
+          <w:b w:val="false"/>
+          <w:bCs w:val="false"/>
+          <w:i w:val="false"/>
+          <w:iCs w:val="false"/>
+        </w:rPr>
+        <w:t xml:space="preserve"> </w:t>
       </w:r>
       <w:hyperlink r:id="rId2">
         <w:r>
@@ -275,16 +295,14 @@
           <w:t>https://www.vecteezy.com/png/12595156-realistic-white-cloud</w:t>
         </w:r>
       </w:hyperlink>
-      <w:hyperlink r:id="rId4">
-        <w:r>
-          <w:rPr>
-            <w:rFonts w:ascii="Times New Roman" w:hAnsi="Times New Roman"/>
-            <w:b w:val="false"/>
-            <w:bCs w:val="false"/>
-          </w:rPr>
-          <w:t>.</w:t>
-        </w:r>
-      </w:hyperlink>
+      <w:r>
+        <w:rPr>
+          <w:rFonts w:ascii="Times New Roman" w:hAnsi="Times New Roman"/>
+          <w:b w:val="false"/>
+          <w:bCs w:val="false"/>
+        </w:rPr>
+        <w:t>.</w:t>
+      </w:r>
     </w:p>
     <w:p>
       <w:pPr>
@@ -337,7 +355,7 @@
         </w:rPr>
         <w:t xml:space="preserve">. Vecteezy. </w:t>
       </w:r>
-      <w:hyperlink r:id="rId5">
+      <w:hyperlink r:id="rId4">
         <w:r>
           <w:rPr>
             <w:rStyle w:val="Hyperlink"/>
@@ -348,16 +366,14 @@
           <w:t>https://www.vecteezy.com/png/12595161-realistic-white-cloud</w:t>
         </w:r>
       </w:hyperlink>
-      <w:hyperlink r:id="rId6">
-        <w:r>
-          <w:rPr>
-            <w:rFonts w:ascii="Times New Roman" w:hAnsi="Times New Roman"/>
-            <w:b w:val="false"/>
-            <w:bCs w:val="false"/>
-          </w:rPr>
-          <w:t>.</w:t>
-        </w:r>
-      </w:hyperlink>
+      <w:r>
+        <w:rPr>
+          <w:rFonts w:ascii="Times New Roman" w:hAnsi="Times New Roman"/>
+          <w:b w:val="false"/>
+          <w:bCs w:val="false"/>
+        </w:rPr>
+        <w:t>.</w:t>
+      </w:r>
     </w:p>
     <w:p>
       <w:pPr>
@@ -402,7 +418,7 @@
         </w:rPr>
         <w:t xml:space="preserve"> [Video]. Youtube. </w:t>
       </w:r>
-      <w:hyperlink r:id="rId7">
+      <w:hyperlink r:id="rId5">
         <w:r>
           <w:rPr>
             <w:rStyle w:val="Hyperlink"/>
